--- a/开发记录（无需了解）/开发遇到的问题.docx
+++ b/开发记录（无需了解）/开发遇到的问题.docx
@@ -16,11 +16,24 @@
       </w:r>
     </w:p>
     <w:p>
+      <w:pPr>
+        <w:rPr>
+          <w:rFonts w:hint="eastAsia"/>
+        </w:rPr>
+      </w:pPr>
       <w:r>
         <w:rPr>
           <w:rFonts w:hint="eastAsia"/>
         </w:rPr>
         <w:t>2.进行小组隔离和并行开发设计项目目录和划定小组内负责的文件，保证互不干扰</w:t>
+      </w:r>
+    </w:p>
+    <w:p>
+      <w:r>
+        <w:rPr>
+          <w:rFonts w:hint="eastAsia"/>
+        </w:rPr>
+        <w:t>3.开发环境与部署环境调用api的url不同，不使用硬编码，配置env文件</w:t>
       </w:r>
     </w:p>
     <w:p>
@@ -33,35 +46,19 @@
         <w:rPr>
           <w:rFonts w:hint="eastAsia"/>
         </w:rPr>
-        <w:t>3.开发环境与部署环境调用</w:t>
+        <w:t>4.需要共享需求，使用飞书</w:t>
       </w:r>
-      <w:proofErr w:type="spellStart"/>
       <w:r>
         <w:rPr>
           <w:rFonts w:hint="eastAsia"/>
         </w:rPr>
-        <w:t>api</w:t>
+        <w:t>文档</w:t>
       </w:r>
-      <w:proofErr w:type="spellEnd"/>
       <w:r>
         <w:rPr>
           <w:rFonts w:hint="eastAsia"/>
         </w:rPr>
-        <w:t>的</w:t>
-      </w:r>
-      <w:proofErr w:type="spellStart"/>
-      <w:r>
-        <w:rPr>
-          <w:rFonts w:hint="eastAsia"/>
-        </w:rPr>
-        <w:t>url</w:t>
-      </w:r>
-      <w:proofErr w:type="spellEnd"/>
-      <w:r>
-        <w:rPr>
-          <w:rFonts w:hint="eastAsia"/>
-        </w:rPr>
-        <w:t>不同，不使用硬编码，配置env文件</w:t>
+        <w:t>协作</w:t>
       </w:r>
     </w:p>
     <w:sectPr>
